--- a/trunk/bin/GioiThieu_ChucNang_4.3_Hiep.docx
+++ b/trunk/bin/GioiThieu_ChucNang_4.3_Hiep.docx
@@ -8563,7 +8563,7 @@
               <w:ind w:left="0"/>
               <w:jc w:val="both"/>
               <w:rPr>
-                <w:rFonts w:ascii="Arial" w:hAnsi="Arial" w:cs="Arial"/>
+                <w:rFonts w:ascii="Times New Roman" w:hAnsi="Times New Roman" w:cs="Times New Roman"/>
                 <w:b/>
                 <w:sz w:val="28"/>
                 <w:szCs w:val="28"/>
@@ -8572,7 +8572,7 @@
             <w:proofErr w:type="spellStart"/>
             <w:r>
               <w:rPr>
-                <w:rFonts w:ascii="Arial" w:hAnsi="Arial" w:cs="Arial"/>
+                <w:rFonts w:ascii="Times New Roman" w:hAnsi="Times New Roman" w:cs="Times New Roman"/>
                 <w:b/>
                 <w:sz w:val="28"/>
                 <w:szCs w:val="28"/>
@@ -8582,7 +8582,7 @@
             <w:proofErr w:type="spellEnd"/>
             <w:r>
               <w:rPr>
-                <w:rFonts w:ascii="Arial" w:hAnsi="Arial" w:cs="Arial"/>
+                <w:rFonts w:ascii="Times New Roman" w:hAnsi="Times New Roman" w:cs="Times New Roman"/>
                 <w:b/>
                 <w:sz w:val="28"/>
                 <w:szCs w:val="28"/>
@@ -8592,7 +8592,7 @@
             <w:proofErr w:type="spellStart"/>
             <w:r>
               <w:rPr>
-                <w:rFonts w:ascii="Arial" w:hAnsi="Arial" w:cs="Arial"/>
+                <w:rFonts w:ascii="Times New Roman" w:hAnsi="Times New Roman" w:cs="Times New Roman"/>
                 <w:b/>
                 <w:sz w:val="28"/>
                 <w:szCs w:val="28"/>
@@ -8602,7 +8602,7 @@
             <w:proofErr w:type="spellEnd"/>
             <w:r>
               <w:rPr>
-                <w:rFonts w:ascii="Arial" w:hAnsi="Arial" w:cs="Arial"/>
+                <w:rFonts w:ascii="Times New Roman" w:hAnsi="Times New Roman" w:cs="Times New Roman"/>
                 <w:b/>
                 <w:sz w:val="28"/>
                 <w:szCs w:val="28"/>
@@ -8612,7 +8612,7 @@
             <w:proofErr w:type="spellStart"/>
             <w:r>
               <w:rPr>
-                <w:rFonts w:ascii="Arial" w:hAnsi="Arial" w:cs="Arial"/>
+                <w:rFonts w:ascii="Times New Roman" w:hAnsi="Times New Roman" w:cs="Times New Roman"/>
                 <w:b/>
                 <w:sz w:val="28"/>
                 <w:szCs w:val="28"/>
@@ -8632,14 +8632,14 @@
               <w:ind w:left="0"/>
               <w:jc w:val="both"/>
               <w:rPr>
-                <w:rFonts w:ascii="Arial" w:hAnsi="Arial" w:cs="Arial"/>
+                <w:rFonts w:ascii="Times New Roman" w:hAnsi="Times New Roman" w:cs="Times New Roman"/>
                 <w:sz w:val="28"/>
                 <w:szCs w:val="28"/>
               </w:rPr>
             </w:pPr>
             <w:r>
               <w:rPr>
-                <w:rFonts w:ascii="Arial" w:hAnsi="Arial" w:cs="Arial"/>
+                <w:rFonts w:ascii="Times New Roman" w:hAnsi="Times New Roman" w:cs="Times New Roman"/>
                 <w:sz w:val="28"/>
                 <w:szCs w:val="28"/>
               </w:rPr>
@@ -8660,7 +8660,7 @@
               <w:ind w:left="0"/>
               <w:jc w:val="both"/>
               <w:rPr>
-                <w:rFonts w:ascii="Arial" w:hAnsi="Arial" w:cs="Arial"/>
+                <w:rFonts w:ascii="Times New Roman" w:hAnsi="Times New Roman" w:cs="Times New Roman"/>
                 <w:b/>
                 <w:sz w:val="28"/>
                 <w:szCs w:val="28"/>
@@ -8669,7 +8669,7 @@
             <w:proofErr w:type="spellStart"/>
             <w:r>
               <w:rPr>
-                <w:rFonts w:ascii="Arial" w:hAnsi="Arial" w:cs="Arial"/>
+                <w:rFonts w:ascii="Times New Roman" w:hAnsi="Times New Roman" w:cs="Times New Roman"/>
                 <w:b/>
                 <w:sz w:val="28"/>
                 <w:szCs w:val="28"/>
@@ -8679,7 +8679,7 @@
             <w:proofErr w:type="spellEnd"/>
             <w:r>
               <w:rPr>
-                <w:rFonts w:ascii="Arial" w:hAnsi="Arial" w:cs="Arial"/>
+                <w:rFonts w:ascii="Times New Roman" w:hAnsi="Times New Roman" w:cs="Times New Roman"/>
                 <w:b/>
                 <w:sz w:val="28"/>
                 <w:szCs w:val="28"/>
@@ -8689,7 +8689,7 @@
             <w:proofErr w:type="spellStart"/>
             <w:r>
               <w:rPr>
-                <w:rFonts w:ascii="Arial" w:hAnsi="Arial" w:cs="Arial"/>
+                <w:rFonts w:ascii="Times New Roman" w:hAnsi="Times New Roman" w:cs="Times New Roman"/>
                 <w:b/>
                 <w:sz w:val="28"/>
                 <w:szCs w:val="28"/>
@@ -8699,7 +8699,7 @@
             <w:proofErr w:type="spellEnd"/>
             <w:r>
               <w:rPr>
-                <w:rFonts w:ascii="Arial" w:hAnsi="Arial" w:cs="Arial"/>
+                <w:rFonts w:ascii="Times New Roman" w:hAnsi="Times New Roman" w:cs="Times New Roman"/>
                 <w:b/>
                 <w:sz w:val="28"/>
                 <w:szCs w:val="28"/>
@@ -8709,7 +8709,7 @@
             <w:proofErr w:type="spellStart"/>
             <w:r>
               <w:rPr>
-                <w:rFonts w:ascii="Arial" w:hAnsi="Arial" w:cs="Arial"/>
+                <w:rFonts w:ascii="Times New Roman" w:hAnsi="Times New Roman" w:cs="Times New Roman"/>
                 <w:b/>
                 <w:sz w:val="28"/>
                 <w:szCs w:val="28"/>
@@ -8729,7 +8729,7 @@
               <w:ind w:left="0"/>
               <w:jc w:val="both"/>
               <w:rPr>
-                <w:rFonts w:ascii="Arial" w:hAnsi="Arial" w:cs="Arial"/>
+                <w:rFonts w:ascii="Times New Roman" w:hAnsi="Times New Roman" w:cs="Times New Roman"/>
                 <w:sz w:val="28"/>
                 <w:szCs w:val="28"/>
               </w:rPr>
@@ -8737,7 +8737,7 @@
             <w:proofErr w:type="spellStart"/>
             <w:r>
               <w:rPr>
-                <w:rFonts w:ascii="Arial" w:hAnsi="Arial" w:cs="Arial"/>
+                <w:rFonts w:ascii="Times New Roman" w:hAnsi="Times New Roman" w:cs="Times New Roman"/>
                 <w:sz w:val="28"/>
                 <w:szCs w:val="28"/>
               </w:rPr>
@@ -8746,7 +8746,7 @@
             <w:proofErr w:type="spellEnd"/>
             <w:r>
               <w:rPr>
-                <w:rFonts w:ascii="Arial" w:hAnsi="Arial" w:cs="Arial"/>
+                <w:rFonts w:ascii="Times New Roman" w:hAnsi="Times New Roman" w:cs="Times New Roman"/>
                 <w:sz w:val="28"/>
                 <w:szCs w:val="28"/>
               </w:rPr>
@@ -8755,7 +8755,7 @@
             <w:proofErr w:type="spellStart"/>
             <w:r>
               <w:rPr>
-                <w:rFonts w:ascii="Arial" w:hAnsi="Arial" w:cs="Arial"/>
+                <w:rFonts w:ascii="Times New Roman" w:hAnsi="Times New Roman" w:cs="Times New Roman"/>
                 <w:sz w:val="28"/>
                 <w:szCs w:val="28"/>
               </w:rPr>
@@ -8777,7 +8777,7 @@
               <w:ind w:left="0"/>
               <w:jc w:val="both"/>
               <w:rPr>
-                <w:rFonts w:ascii="Arial" w:hAnsi="Arial" w:cs="Arial"/>
+                <w:rFonts w:ascii="Times New Roman" w:hAnsi="Times New Roman" w:cs="Times New Roman"/>
                 <w:b/>
                 <w:sz w:val="28"/>
                 <w:szCs w:val="28"/>
@@ -8786,7 +8786,7 @@
             <w:proofErr w:type="spellStart"/>
             <w:r>
               <w:rPr>
-                <w:rFonts w:ascii="Arial" w:hAnsi="Arial" w:cs="Arial"/>
+                <w:rFonts w:ascii="Times New Roman" w:hAnsi="Times New Roman" w:cs="Times New Roman"/>
                 <w:b/>
                 <w:sz w:val="28"/>
                 <w:szCs w:val="28"/>
@@ -8796,7 +8796,7 @@
             <w:proofErr w:type="spellEnd"/>
             <w:r>
               <w:rPr>
-                <w:rFonts w:ascii="Arial" w:hAnsi="Arial" w:cs="Arial"/>
+                <w:rFonts w:ascii="Times New Roman" w:hAnsi="Times New Roman" w:cs="Times New Roman"/>
                 <w:b/>
                 <w:sz w:val="28"/>
                 <w:szCs w:val="28"/>
@@ -8806,7 +8806,7 @@
             <w:proofErr w:type="spellStart"/>
             <w:r>
               <w:rPr>
-                <w:rFonts w:ascii="Arial" w:hAnsi="Arial" w:cs="Arial"/>
+                <w:rFonts w:ascii="Times New Roman" w:hAnsi="Times New Roman" w:cs="Times New Roman"/>
                 <w:b/>
                 <w:sz w:val="28"/>
                 <w:szCs w:val="28"/>
@@ -8816,7 +8816,7 @@
             <w:proofErr w:type="spellEnd"/>
             <w:r>
               <w:rPr>
-                <w:rFonts w:ascii="Arial" w:hAnsi="Arial" w:cs="Arial"/>
+                <w:rFonts w:ascii="Times New Roman" w:hAnsi="Times New Roman" w:cs="Times New Roman"/>
                 <w:b/>
                 <w:sz w:val="28"/>
                 <w:szCs w:val="28"/>
@@ -8826,7 +8826,7 @@
             <w:proofErr w:type="spellStart"/>
             <w:r>
               <w:rPr>
-                <w:rFonts w:ascii="Arial" w:hAnsi="Arial" w:cs="Arial"/>
+                <w:rFonts w:ascii="Times New Roman" w:hAnsi="Times New Roman" w:cs="Times New Roman"/>
                 <w:b/>
                 <w:sz w:val="28"/>
                 <w:szCs w:val="28"/>
@@ -8836,7 +8836,7 @@
             <w:proofErr w:type="spellEnd"/>
             <w:r>
               <w:rPr>
-                <w:rFonts w:ascii="Arial" w:hAnsi="Arial" w:cs="Arial"/>
+                <w:rFonts w:ascii="Times New Roman" w:hAnsi="Times New Roman" w:cs="Times New Roman"/>
                 <w:b/>
                 <w:sz w:val="28"/>
                 <w:szCs w:val="28"/>
@@ -8846,7 +8846,7 @@
             <w:proofErr w:type="spellStart"/>
             <w:r>
               <w:rPr>
-                <w:rFonts w:ascii="Arial" w:hAnsi="Arial" w:cs="Arial"/>
+                <w:rFonts w:ascii="Times New Roman" w:hAnsi="Times New Roman" w:cs="Times New Roman"/>
                 <w:b/>
                 <w:sz w:val="28"/>
                 <w:szCs w:val="28"/>
@@ -8866,7 +8866,7 @@
               <w:ind w:left="0"/>
               <w:jc w:val="both"/>
               <w:rPr>
-                <w:rFonts w:ascii="Arial" w:hAnsi="Arial" w:cs="Arial"/>
+                <w:rFonts w:ascii="Times New Roman" w:hAnsi="Times New Roman" w:cs="Times New Roman"/>
                 <w:sz w:val="28"/>
                 <w:szCs w:val="28"/>
               </w:rPr>
@@ -8874,7 +8874,7 @@
             <w:proofErr w:type="spellStart"/>
             <w:r>
               <w:rPr>
-                <w:rFonts w:ascii="Arial" w:hAnsi="Arial" w:cs="Arial"/>
+                <w:rFonts w:ascii="Times New Roman" w:hAnsi="Times New Roman" w:cs="Times New Roman"/>
                 <w:sz w:val="28"/>
                 <w:szCs w:val="28"/>
               </w:rPr>
@@ -8883,7 +8883,7 @@
             <w:proofErr w:type="spellEnd"/>
             <w:r>
               <w:rPr>
-                <w:rFonts w:ascii="Arial" w:hAnsi="Arial" w:cs="Arial"/>
+                <w:rFonts w:ascii="Times New Roman" w:hAnsi="Times New Roman" w:cs="Times New Roman"/>
                 <w:sz w:val="28"/>
                 <w:szCs w:val="28"/>
               </w:rPr>
@@ -8904,7 +8904,7 @@
               <w:ind w:left="0"/>
               <w:jc w:val="both"/>
               <w:rPr>
-                <w:rFonts w:ascii="Arial" w:hAnsi="Arial" w:cs="Arial"/>
+                <w:rFonts w:ascii="Times New Roman" w:hAnsi="Times New Roman" w:cs="Times New Roman"/>
                 <w:b/>
                 <w:sz w:val="28"/>
                 <w:szCs w:val="28"/>
@@ -8913,7 +8913,7 @@
             <w:proofErr w:type="spellStart"/>
             <w:r>
               <w:rPr>
-                <w:rFonts w:ascii="Arial" w:hAnsi="Arial" w:cs="Arial"/>
+                <w:rFonts w:ascii="Times New Roman" w:hAnsi="Times New Roman" w:cs="Times New Roman"/>
                 <w:b/>
                 <w:sz w:val="28"/>
                 <w:szCs w:val="28"/>
@@ -8923,7 +8923,7 @@
             <w:proofErr w:type="spellEnd"/>
             <w:r>
               <w:rPr>
-                <w:rFonts w:ascii="Arial" w:hAnsi="Arial" w:cs="Arial"/>
+                <w:rFonts w:ascii="Times New Roman" w:hAnsi="Times New Roman" w:cs="Times New Roman"/>
                 <w:b/>
                 <w:sz w:val="28"/>
                 <w:szCs w:val="28"/>
@@ -8933,7 +8933,7 @@
             <w:proofErr w:type="spellStart"/>
             <w:r>
               <w:rPr>
-                <w:rFonts w:ascii="Arial" w:hAnsi="Arial" w:cs="Arial"/>
+                <w:rFonts w:ascii="Times New Roman" w:hAnsi="Times New Roman" w:cs="Times New Roman"/>
                 <w:b/>
                 <w:sz w:val="28"/>
                 <w:szCs w:val="28"/>
@@ -8953,7 +8953,7 @@
               <w:ind w:left="0"/>
               <w:jc w:val="both"/>
               <w:rPr>
-                <w:rFonts w:ascii="Arial" w:hAnsi="Arial" w:cs="Arial"/>
+                <w:rFonts w:ascii="Times New Roman" w:hAnsi="Times New Roman" w:cs="Times New Roman"/>
                 <w:sz w:val="28"/>
                 <w:szCs w:val="28"/>
               </w:rPr>
@@ -8961,7 +8961,7 @@
             <w:proofErr w:type="spellStart"/>
             <w:r>
               <w:rPr>
-                <w:rFonts w:ascii="Arial" w:hAnsi="Arial" w:cs="Arial"/>
+                <w:rFonts w:ascii="Times New Roman" w:hAnsi="Times New Roman" w:cs="Times New Roman"/>
                 <w:sz w:val="28"/>
                 <w:szCs w:val="28"/>
               </w:rPr>
@@ -8970,7 +8970,7 @@
             <w:proofErr w:type="spellEnd"/>
             <w:r>
               <w:rPr>
-                <w:rFonts w:ascii="Arial" w:hAnsi="Arial" w:cs="Arial"/>
+                <w:rFonts w:ascii="Times New Roman" w:hAnsi="Times New Roman" w:cs="Times New Roman"/>
                 <w:sz w:val="28"/>
                 <w:szCs w:val="28"/>
               </w:rPr>
@@ -8991,7 +8991,7 @@
               <w:ind w:left="0"/>
               <w:jc w:val="both"/>
               <w:rPr>
-                <w:rFonts w:ascii="Arial" w:hAnsi="Arial" w:cs="Arial"/>
+                <w:rFonts w:ascii="Times New Roman" w:hAnsi="Times New Roman" w:cs="Times New Roman"/>
                 <w:b/>
                 <w:sz w:val="28"/>
                 <w:szCs w:val="28"/>
@@ -8999,7 +8999,7 @@
             </w:pPr>
             <w:r>
               <w:rPr>
-                <w:rFonts w:ascii="Arial" w:hAnsi="Arial" w:cs="Arial"/>
+                <w:rFonts w:ascii="Times New Roman" w:hAnsi="Times New Roman" w:cs="Times New Roman"/>
                 <w:b/>
                 <w:sz w:val="28"/>
                 <w:szCs w:val="28"/>
@@ -9009,7 +9009,7 @@
             <w:proofErr w:type="spellStart"/>
             <w:r>
               <w:rPr>
-                <w:rFonts w:ascii="Arial" w:hAnsi="Arial" w:cs="Arial"/>
+                <w:rFonts w:ascii="Times New Roman" w:hAnsi="Times New Roman" w:cs="Times New Roman"/>
                 <w:b/>
                 <w:sz w:val="28"/>
                 <w:szCs w:val="28"/>
@@ -9029,7 +9029,7 @@
               <w:ind w:left="0"/>
               <w:jc w:val="both"/>
               <w:rPr>
-                <w:rFonts w:ascii="Arial" w:hAnsi="Arial" w:cs="Arial"/>
+                <w:rFonts w:ascii="Times New Roman" w:hAnsi="Times New Roman" w:cs="Times New Roman"/>
                 <w:sz w:val="28"/>
                 <w:szCs w:val="28"/>
               </w:rPr>
@@ -9037,7 +9037,7 @@
             <w:proofErr w:type="spellStart"/>
             <w:r>
               <w:rPr>
-                <w:rFonts w:ascii="Arial" w:hAnsi="Arial" w:cs="Arial"/>
+                <w:rFonts w:ascii="Times New Roman" w:hAnsi="Times New Roman" w:cs="Times New Roman"/>
                 <w:sz w:val="28"/>
                 <w:szCs w:val="28"/>
               </w:rPr>
@@ -9046,7 +9046,7 @@
             <w:proofErr w:type="spellEnd"/>
             <w:r>
               <w:rPr>
-                <w:rFonts w:ascii="Arial" w:hAnsi="Arial" w:cs="Arial"/>
+                <w:rFonts w:ascii="Times New Roman" w:hAnsi="Times New Roman" w:cs="Times New Roman"/>
                 <w:sz w:val="28"/>
                 <w:szCs w:val="28"/>
               </w:rPr>
@@ -9067,7 +9067,7 @@
               <w:ind w:left="0"/>
               <w:jc w:val="both"/>
               <w:rPr>
-                <w:rFonts w:ascii="Arial" w:hAnsi="Arial" w:cs="Arial"/>
+                <w:rFonts w:ascii="Times New Roman" w:hAnsi="Times New Roman" w:cs="Times New Roman"/>
                 <w:b/>
                 <w:sz w:val="28"/>
                 <w:szCs w:val="28"/>
@@ -9076,7 +9076,7 @@
             <w:proofErr w:type="spellStart"/>
             <w:r>
               <w:rPr>
-                <w:rFonts w:ascii="Arial" w:hAnsi="Arial" w:cs="Arial"/>
+                <w:rFonts w:ascii="Times New Roman" w:hAnsi="Times New Roman" w:cs="Times New Roman"/>
                 <w:b/>
                 <w:sz w:val="28"/>
                 <w:szCs w:val="28"/>
@@ -9086,7 +9086,7 @@
             <w:proofErr w:type="spellEnd"/>
             <w:r>
               <w:rPr>
-                <w:rFonts w:ascii="Arial" w:hAnsi="Arial" w:cs="Arial"/>
+                <w:rFonts w:ascii="Times New Roman" w:hAnsi="Times New Roman" w:cs="Times New Roman"/>
                 <w:b/>
                 <w:sz w:val="28"/>
                 <w:szCs w:val="28"/>
@@ -9096,7 +9096,7 @@
             <w:proofErr w:type="spellStart"/>
             <w:r>
               <w:rPr>
-                <w:rFonts w:ascii="Arial" w:hAnsi="Arial" w:cs="Arial"/>
+                <w:rFonts w:ascii="Times New Roman" w:hAnsi="Times New Roman" w:cs="Times New Roman"/>
                 <w:b/>
                 <w:sz w:val="28"/>
                 <w:szCs w:val="28"/>
@@ -9116,7 +9116,7 @@
               <w:ind w:left="0"/>
               <w:jc w:val="both"/>
               <w:rPr>
-                <w:rFonts w:ascii="Arial" w:hAnsi="Arial" w:cs="Arial"/>
+                <w:rFonts w:ascii="Times New Roman" w:hAnsi="Times New Roman" w:cs="Times New Roman"/>
                 <w:sz w:val="28"/>
                 <w:szCs w:val="28"/>
               </w:rPr>
@@ -9124,7 +9124,7 @@
             <w:proofErr w:type="spellStart"/>
             <w:r>
               <w:rPr>
-                <w:rFonts w:ascii="Arial" w:hAnsi="Arial" w:cs="Arial"/>
+                <w:rFonts w:ascii="Times New Roman" w:hAnsi="Times New Roman" w:cs="Times New Roman"/>
                 <w:sz w:val="28"/>
                 <w:szCs w:val="28"/>
               </w:rPr>
@@ -9133,7 +9133,7 @@
             <w:proofErr w:type="spellEnd"/>
             <w:r>
               <w:rPr>
-                <w:rFonts w:ascii="Arial" w:hAnsi="Arial" w:cs="Arial"/>
+                <w:rFonts w:ascii="Times New Roman" w:hAnsi="Times New Roman" w:cs="Times New Roman"/>
                 <w:sz w:val="28"/>
                 <w:szCs w:val="28"/>
               </w:rPr>
@@ -9154,7 +9154,7 @@
               <w:ind w:left="0"/>
               <w:jc w:val="both"/>
               <w:rPr>
-                <w:rFonts w:ascii="Arial" w:hAnsi="Arial" w:cs="Arial"/>
+                <w:rFonts w:ascii="Times New Roman" w:hAnsi="Times New Roman" w:cs="Times New Roman"/>
                 <w:b/>
                 <w:sz w:val="28"/>
                 <w:szCs w:val="28"/>
@@ -9163,7 +9163,7 @@
             <w:proofErr w:type="spellStart"/>
             <w:r>
               <w:rPr>
-                <w:rFonts w:ascii="Arial" w:hAnsi="Arial" w:cs="Arial"/>
+                <w:rFonts w:ascii="Times New Roman" w:hAnsi="Times New Roman" w:cs="Times New Roman"/>
                 <w:b/>
                 <w:sz w:val="28"/>
                 <w:szCs w:val="28"/>
@@ -9173,7 +9173,7 @@
             <w:proofErr w:type="spellEnd"/>
             <w:r>
               <w:rPr>
-                <w:rFonts w:ascii="Arial" w:hAnsi="Arial" w:cs="Arial"/>
+                <w:rFonts w:ascii="Times New Roman" w:hAnsi="Times New Roman" w:cs="Times New Roman"/>
                 <w:b/>
                 <w:sz w:val="28"/>
                 <w:szCs w:val="28"/>
@@ -9381,7 +9381,7 @@
             <w:pPr>
               <w:jc w:val="both"/>
               <w:rPr>
-                <w:rFonts w:ascii="Arial" w:hAnsi="Arial" w:cs="Arial"/>
+                <w:rFonts w:ascii="Times New Roman" w:hAnsi="Times New Roman" w:cs="Times New Roman"/>
                 <w:sz w:val="28"/>
                 <w:szCs w:val="28"/>
               </w:rPr>
@@ -9401,7 +9401,7 @@
               <w:ind w:left="0"/>
               <w:jc w:val="both"/>
               <w:rPr>
-                <w:rFonts w:ascii="Arial" w:hAnsi="Arial" w:cs="Arial"/>
+                <w:rFonts w:ascii="Times New Roman" w:hAnsi="Times New Roman" w:cs="Times New Roman"/>
                 <w:b/>
                 <w:sz w:val="28"/>
                 <w:szCs w:val="28"/>
@@ -9410,7 +9410,7 @@
             <w:proofErr w:type="spellStart"/>
             <w:r>
               <w:rPr>
-                <w:rFonts w:ascii="Arial" w:hAnsi="Arial" w:cs="Arial"/>
+                <w:rFonts w:ascii="Times New Roman" w:hAnsi="Times New Roman" w:cs="Times New Roman"/>
                 <w:b/>
                 <w:sz w:val="28"/>
                 <w:szCs w:val="28"/>
@@ -9420,7 +9420,7 @@
             <w:proofErr w:type="spellEnd"/>
             <w:r>
               <w:rPr>
-                <w:rFonts w:ascii="Arial" w:hAnsi="Arial" w:cs="Arial"/>
+                <w:rFonts w:ascii="Times New Roman" w:hAnsi="Times New Roman" w:cs="Times New Roman"/>
                 <w:b/>
                 <w:sz w:val="28"/>
                 <w:szCs w:val="28"/>
@@ -9430,7 +9430,7 @@
             <w:proofErr w:type="spellStart"/>
             <w:r>
               <w:rPr>
-                <w:rFonts w:ascii="Arial" w:hAnsi="Arial" w:cs="Arial"/>
+                <w:rFonts w:ascii="Times New Roman" w:hAnsi="Times New Roman" w:cs="Times New Roman"/>
                 <w:b/>
                 <w:sz w:val="28"/>
                 <w:szCs w:val="28"/>
@@ -9440,7 +9440,7 @@
             <w:proofErr w:type="spellEnd"/>
             <w:r>
               <w:rPr>
-                <w:rFonts w:ascii="Arial" w:hAnsi="Arial" w:cs="Arial"/>
+                <w:rFonts w:ascii="Times New Roman" w:hAnsi="Times New Roman" w:cs="Times New Roman"/>
                 <w:b/>
                 <w:sz w:val="28"/>
                 <w:szCs w:val="28"/>
@@ -9450,7 +9450,7 @@
             <w:proofErr w:type="spellStart"/>
             <w:r>
               <w:rPr>
-                <w:rFonts w:ascii="Arial" w:hAnsi="Arial" w:cs="Arial"/>
+                <w:rFonts w:ascii="Times New Roman" w:hAnsi="Times New Roman" w:cs="Times New Roman"/>
                 <w:b/>
                 <w:sz w:val="28"/>
                 <w:szCs w:val="28"/>
@@ -9460,7 +9460,7 @@
             <w:proofErr w:type="spellEnd"/>
             <w:r>
               <w:rPr>
-                <w:rFonts w:ascii="Arial" w:hAnsi="Arial" w:cs="Arial"/>
+                <w:rFonts w:ascii="Times New Roman" w:hAnsi="Times New Roman" w:cs="Times New Roman"/>
                 <w:b/>
                 <w:sz w:val="28"/>
                 <w:szCs w:val="28"/>
@@ -9470,7 +9470,7 @@
             <w:proofErr w:type="spellStart"/>
             <w:r>
               <w:rPr>
-                <w:rFonts w:ascii="Arial" w:hAnsi="Arial" w:cs="Arial"/>
+                <w:rFonts w:ascii="Times New Roman" w:hAnsi="Times New Roman" w:cs="Times New Roman"/>
                 <w:b/>
                 <w:sz w:val="28"/>
                 <w:szCs w:val="28"/>
@@ -9490,7 +9490,7 @@
               <w:ind w:left="0"/>
               <w:jc w:val="both"/>
               <w:rPr>
-                <w:rFonts w:ascii="Arial" w:hAnsi="Arial" w:cs="Arial"/>
+                <w:rFonts w:ascii="Times New Roman" w:hAnsi="Times New Roman" w:cs="Times New Roman"/>
                 <w:sz w:val="28"/>
                 <w:szCs w:val="28"/>
               </w:rPr>
@@ -9498,7 +9498,7 @@
             <w:proofErr w:type="spellStart"/>
             <w:r>
               <w:rPr>
-                <w:rFonts w:ascii="Arial" w:hAnsi="Arial" w:cs="Arial"/>
+                <w:rFonts w:ascii="Times New Roman" w:hAnsi="Times New Roman" w:cs="Times New Roman"/>
                 <w:sz w:val="28"/>
                 <w:szCs w:val="28"/>
               </w:rPr>
@@ -9507,7 +9507,7 @@
             <w:proofErr w:type="spellEnd"/>
             <w:r>
               <w:rPr>
-                <w:rFonts w:ascii="Arial" w:hAnsi="Arial" w:cs="Arial"/>
+                <w:rFonts w:ascii="Times New Roman" w:hAnsi="Times New Roman" w:cs="Times New Roman"/>
                 <w:sz w:val="28"/>
                 <w:szCs w:val="28"/>
               </w:rPr>
@@ -9516,7 +9516,7 @@
             <w:proofErr w:type="spellStart"/>
             <w:r>
               <w:rPr>
-                <w:rFonts w:ascii="Arial" w:hAnsi="Arial" w:cs="Arial"/>
+                <w:rFonts w:ascii="Times New Roman" w:hAnsi="Times New Roman" w:cs="Times New Roman"/>
                 <w:sz w:val="28"/>
                 <w:szCs w:val="28"/>
               </w:rPr>
@@ -9538,7 +9538,7 @@
               <w:ind w:left="0"/>
               <w:jc w:val="both"/>
               <w:rPr>
-                <w:rFonts w:ascii="Arial" w:hAnsi="Arial" w:cs="Arial"/>
+                <w:rFonts w:ascii="Times New Roman" w:hAnsi="Times New Roman" w:cs="Times New Roman"/>
                 <w:b/>
                 <w:sz w:val="28"/>
                 <w:szCs w:val="28"/>
@@ -9547,7 +9547,7 @@
             <w:proofErr w:type="spellStart"/>
             <w:r>
               <w:rPr>
-                <w:rFonts w:ascii="Arial" w:hAnsi="Arial" w:cs="Arial"/>
+                <w:rFonts w:ascii="Times New Roman" w:hAnsi="Times New Roman" w:cs="Times New Roman"/>
                 <w:b/>
                 <w:sz w:val="28"/>
                 <w:szCs w:val="28"/>
@@ -9557,7 +9557,7 @@
             <w:proofErr w:type="spellEnd"/>
             <w:r>
               <w:rPr>
-                <w:rFonts w:ascii="Arial" w:hAnsi="Arial" w:cs="Arial"/>
+                <w:rFonts w:ascii="Times New Roman" w:hAnsi="Times New Roman" w:cs="Times New Roman"/>
                 <w:b/>
                 <w:sz w:val="28"/>
                 <w:szCs w:val="28"/>
@@ -9567,7 +9567,7 @@
             <w:proofErr w:type="spellStart"/>
             <w:r>
               <w:rPr>
-                <w:rFonts w:ascii="Arial" w:hAnsi="Arial" w:cs="Arial"/>
+                <w:rFonts w:ascii="Times New Roman" w:hAnsi="Times New Roman" w:cs="Times New Roman"/>
                 <w:b/>
                 <w:sz w:val="28"/>
                 <w:szCs w:val="28"/>
@@ -9577,7 +9577,7 @@
             <w:proofErr w:type="spellEnd"/>
             <w:r>
               <w:rPr>
-                <w:rFonts w:ascii="Arial" w:hAnsi="Arial" w:cs="Arial"/>
+                <w:rFonts w:ascii="Times New Roman" w:hAnsi="Times New Roman" w:cs="Times New Roman"/>
                 <w:b/>
                 <w:sz w:val="28"/>
                 <w:szCs w:val="28"/>
@@ -9587,7 +9587,7 @@
             <w:proofErr w:type="spellStart"/>
             <w:r>
               <w:rPr>
-                <w:rFonts w:ascii="Arial" w:hAnsi="Arial" w:cs="Arial"/>
+                <w:rFonts w:ascii="Times New Roman" w:hAnsi="Times New Roman" w:cs="Times New Roman"/>
                 <w:b/>
                 <w:sz w:val="28"/>
                 <w:szCs w:val="28"/>
@@ -9607,7 +9607,7 @@
               <w:ind w:left="0"/>
               <w:jc w:val="both"/>
               <w:rPr>
-                <w:rFonts w:ascii="Arial" w:hAnsi="Arial" w:cs="Arial"/>
+                <w:rFonts w:ascii="Times New Roman" w:hAnsi="Times New Roman" w:cs="Times New Roman"/>
                 <w:sz w:val="28"/>
                 <w:szCs w:val="28"/>
               </w:rPr>
@@ -9627,7 +9627,7 @@
               <w:ind w:left="0"/>
               <w:jc w:val="both"/>
               <w:rPr>
-                <w:rFonts w:ascii="Arial" w:hAnsi="Arial" w:cs="Arial"/>
+                <w:rFonts w:ascii="Times New Roman" w:hAnsi="Times New Roman" w:cs="Times New Roman"/>
                 <w:b/>
                 <w:sz w:val="28"/>
                 <w:szCs w:val="28"/>
@@ -9636,7 +9636,7 @@
             <w:proofErr w:type="spellStart"/>
             <w:r>
               <w:rPr>
-                <w:rFonts w:ascii="Arial" w:hAnsi="Arial" w:cs="Arial"/>
+                <w:rFonts w:ascii="Times New Roman" w:hAnsi="Times New Roman" w:cs="Times New Roman"/>
                 <w:b/>
                 <w:sz w:val="28"/>
                 <w:szCs w:val="28"/>
@@ -9646,7 +9646,7 @@
             <w:proofErr w:type="spellEnd"/>
             <w:r>
               <w:rPr>
-                <w:rFonts w:ascii="Arial" w:hAnsi="Arial" w:cs="Arial"/>
+                <w:rFonts w:ascii="Times New Roman" w:hAnsi="Times New Roman" w:cs="Times New Roman"/>
                 <w:b/>
                 <w:sz w:val="28"/>
                 <w:szCs w:val="28"/>
@@ -9656,7 +9656,7 @@
             <w:proofErr w:type="spellStart"/>
             <w:r>
               <w:rPr>
-                <w:rFonts w:ascii="Arial" w:hAnsi="Arial" w:cs="Arial"/>
+                <w:rFonts w:ascii="Times New Roman" w:hAnsi="Times New Roman" w:cs="Times New Roman"/>
                 <w:b/>
                 <w:sz w:val="28"/>
                 <w:szCs w:val="28"/>
@@ -10011,13 +10011,6 @@
               </w:rPr>
               <w:lastRenderedPageBreak/>
               <w:tab/>
-            </w:r>
-            <w:r>
-              <w:rPr>
-                <w:rFonts w:ascii="Times New Roman" w:hAnsi="Times New Roman" w:cs="Times New Roman"/>
-                <w:sz w:val="28"/>
-                <w:szCs w:val="28"/>
-              </w:rPr>
               <w:t>-</w:t>
             </w:r>
             <w:proofErr w:type="spellStart"/>
@@ -10406,7 +10399,17 @@
                 <w:sz w:val="28"/>
                 <w:szCs w:val="28"/>
               </w:rPr>
-              <w:t>tên</w:t>
+              <w:t>tê</w:t>
+            </w:r>
+            <w:bookmarkStart w:id="0" w:name="_GoBack"/>
+            <w:bookmarkEnd w:id="0"/>
+            <w:r>
+              <w:rPr>
+                <w:rFonts w:ascii="Times New Roman" w:hAnsi="Times New Roman" w:cs="Times New Roman"/>
+                <w:sz w:val="28"/>
+                <w:szCs w:val="28"/>
+              </w:rPr>
+              <w:t>n</w:t>
             </w:r>
             <w:proofErr w:type="spellEnd"/>
             <w:r>
@@ -10479,6 +10482,647 @@
                 <w:szCs w:val="28"/>
               </w:rPr>
               <w:t>sinh</w:t>
+            </w:r>
+            <w:proofErr w:type="spellEnd"/>
+          </w:p>
+          <w:p>
+            <w:pPr>
+              <w:pStyle w:val="ListParagraph"/>
+              <w:jc w:val="both"/>
+              <w:rPr>
+                <w:rFonts w:ascii="Times New Roman" w:hAnsi="Times New Roman" w:cs="Times New Roman"/>
+                <w:sz w:val="28"/>
+                <w:szCs w:val="28"/>
+              </w:rPr>
+            </w:pPr>
+            <w:r>
+              <w:rPr>
+                <w:rFonts w:ascii="Times New Roman" w:hAnsi="Times New Roman" w:cs="Times New Roman"/>
+                <w:sz w:val="28"/>
+                <w:szCs w:val="28"/>
+              </w:rPr>
+              <w:t>-</w:t>
+            </w:r>
+            <w:proofErr w:type="spellStart"/>
+            <w:r>
+              <w:rPr>
+                <w:rFonts w:ascii="Times New Roman" w:hAnsi="Times New Roman" w:cs="Times New Roman"/>
+                <w:sz w:val="28"/>
+                <w:szCs w:val="28"/>
+              </w:rPr>
+              <w:t>Xác</w:t>
+            </w:r>
+            <w:proofErr w:type="spellEnd"/>
+            <w:r>
+              <w:rPr>
+                <w:rFonts w:ascii="Times New Roman" w:hAnsi="Times New Roman" w:cs="Times New Roman"/>
+                <w:sz w:val="28"/>
+                <w:szCs w:val="28"/>
+              </w:rPr>
+              <w:t xml:space="preserve"> </w:t>
+            </w:r>
+            <w:proofErr w:type="spellStart"/>
+            <w:r>
+              <w:rPr>
+                <w:rFonts w:ascii="Times New Roman" w:hAnsi="Times New Roman" w:cs="Times New Roman"/>
+                <w:sz w:val="28"/>
+                <w:szCs w:val="28"/>
+              </w:rPr>
+              <w:t>nhận</w:t>
+            </w:r>
+            <w:proofErr w:type="spellEnd"/>
+            <w:r>
+              <w:rPr>
+                <w:rFonts w:ascii="Times New Roman" w:hAnsi="Times New Roman" w:cs="Times New Roman"/>
+                <w:sz w:val="28"/>
+                <w:szCs w:val="28"/>
+              </w:rPr>
+              <w:t xml:space="preserve"> </w:t>
+            </w:r>
+            <w:proofErr w:type="spellStart"/>
+            <w:r>
+              <w:rPr>
+                <w:rFonts w:ascii="Times New Roman" w:hAnsi="Times New Roman" w:cs="Times New Roman"/>
+                <w:sz w:val="28"/>
+                <w:szCs w:val="28"/>
+              </w:rPr>
+              <w:t>chủ</w:t>
+            </w:r>
+            <w:proofErr w:type="spellEnd"/>
+            <w:r>
+              <w:rPr>
+                <w:rFonts w:ascii="Times New Roman" w:hAnsi="Times New Roman" w:cs="Times New Roman"/>
+                <w:sz w:val="28"/>
+                <w:szCs w:val="28"/>
+              </w:rPr>
+              <w:t xml:space="preserve"> </w:t>
+            </w:r>
+            <w:proofErr w:type="spellStart"/>
+            <w:r>
+              <w:rPr>
+                <w:rFonts w:ascii="Times New Roman" w:hAnsi="Times New Roman" w:cs="Times New Roman"/>
+                <w:sz w:val="28"/>
+                <w:szCs w:val="28"/>
+              </w:rPr>
+              <w:t>trọ</w:t>
+            </w:r>
+            <w:proofErr w:type="spellEnd"/>
+            <w:r>
+              <w:rPr>
+                <w:rFonts w:ascii="Times New Roman" w:hAnsi="Times New Roman" w:cs="Times New Roman"/>
+                <w:sz w:val="28"/>
+                <w:szCs w:val="28"/>
+              </w:rPr>
+              <w:t xml:space="preserve">: </w:t>
+            </w:r>
+            <w:proofErr w:type="spellStart"/>
+            <w:r>
+              <w:rPr>
+                <w:rFonts w:ascii="Times New Roman" w:hAnsi="Times New Roman" w:cs="Times New Roman"/>
+                <w:sz w:val="28"/>
+                <w:szCs w:val="28"/>
+              </w:rPr>
+              <w:t>người</w:t>
+            </w:r>
+            <w:proofErr w:type="spellEnd"/>
+            <w:r>
+              <w:rPr>
+                <w:rFonts w:ascii="Times New Roman" w:hAnsi="Times New Roman" w:cs="Times New Roman"/>
+                <w:sz w:val="28"/>
+                <w:szCs w:val="28"/>
+              </w:rPr>
+              <w:t xml:space="preserve"> </w:t>
+            </w:r>
+            <w:proofErr w:type="spellStart"/>
+            <w:r>
+              <w:rPr>
+                <w:rFonts w:ascii="Times New Roman" w:hAnsi="Times New Roman" w:cs="Times New Roman"/>
+                <w:sz w:val="28"/>
+                <w:szCs w:val="28"/>
+              </w:rPr>
+              <w:t>dùng</w:t>
+            </w:r>
+            <w:proofErr w:type="spellEnd"/>
+            <w:r>
+              <w:rPr>
+                <w:rFonts w:ascii="Times New Roman" w:hAnsi="Times New Roman" w:cs="Times New Roman"/>
+                <w:sz w:val="28"/>
+                <w:szCs w:val="28"/>
+              </w:rPr>
+              <w:t xml:space="preserve"> </w:t>
+            </w:r>
+            <w:proofErr w:type="spellStart"/>
+            <w:r>
+              <w:rPr>
+                <w:rFonts w:ascii="Times New Roman" w:hAnsi="Times New Roman" w:cs="Times New Roman"/>
+                <w:sz w:val="28"/>
+                <w:szCs w:val="28"/>
+              </w:rPr>
+              <w:t>có</w:t>
+            </w:r>
+            <w:proofErr w:type="spellEnd"/>
+            <w:r>
+              <w:rPr>
+                <w:rFonts w:ascii="Times New Roman" w:hAnsi="Times New Roman" w:cs="Times New Roman"/>
+                <w:sz w:val="28"/>
+                <w:szCs w:val="28"/>
+              </w:rPr>
+              <w:t xml:space="preserve"> </w:t>
+            </w:r>
+            <w:proofErr w:type="spellStart"/>
+            <w:r>
+              <w:rPr>
+                <w:rFonts w:ascii="Times New Roman" w:hAnsi="Times New Roman" w:cs="Times New Roman"/>
+                <w:sz w:val="28"/>
+                <w:szCs w:val="28"/>
+              </w:rPr>
+              <w:t>thể</w:t>
+            </w:r>
+            <w:proofErr w:type="spellEnd"/>
+            <w:r>
+              <w:rPr>
+                <w:rFonts w:ascii="Times New Roman" w:hAnsi="Times New Roman" w:cs="Times New Roman"/>
+                <w:sz w:val="28"/>
+                <w:szCs w:val="28"/>
+              </w:rPr>
+              <w:t xml:space="preserve"> tick </w:t>
+            </w:r>
+            <w:proofErr w:type="spellStart"/>
+            <w:r>
+              <w:rPr>
+                <w:rFonts w:ascii="Times New Roman" w:hAnsi="Times New Roman" w:cs="Times New Roman"/>
+                <w:sz w:val="28"/>
+                <w:szCs w:val="28"/>
+              </w:rPr>
+              <w:t>vào</w:t>
+            </w:r>
+            <w:proofErr w:type="spellEnd"/>
+            <w:r>
+              <w:rPr>
+                <w:rFonts w:ascii="Times New Roman" w:hAnsi="Times New Roman" w:cs="Times New Roman"/>
+                <w:sz w:val="28"/>
+                <w:szCs w:val="28"/>
+              </w:rPr>
+              <w:t xml:space="preserve"> </w:t>
+            </w:r>
+            <w:proofErr w:type="spellStart"/>
+            <w:r>
+              <w:rPr>
+                <w:rFonts w:ascii="Times New Roman" w:hAnsi="Times New Roman" w:cs="Times New Roman"/>
+                <w:sz w:val="28"/>
+                <w:szCs w:val="28"/>
+              </w:rPr>
+              <w:t>mục</w:t>
+            </w:r>
+            <w:proofErr w:type="spellEnd"/>
+            <w:r>
+              <w:rPr>
+                <w:rFonts w:ascii="Times New Roman" w:hAnsi="Times New Roman" w:cs="Times New Roman"/>
+                <w:sz w:val="28"/>
+                <w:szCs w:val="28"/>
+              </w:rPr>
+              <w:t xml:space="preserve"> </w:t>
+            </w:r>
+            <w:proofErr w:type="spellStart"/>
+            <w:r>
+              <w:rPr>
+                <w:rFonts w:ascii="Times New Roman" w:hAnsi="Times New Roman" w:cs="Times New Roman"/>
+                <w:sz w:val="28"/>
+                <w:szCs w:val="28"/>
+              </w:rPr>
+              <w:t>này</w:t>
+            </w:r>
+            <w:proofErr w:type="spellEnd"/>
+            <w:r>
+              <w:rPr>
+                <w:rFonts w:ascii="Times New Roman" w:hAnsi="Times New Roman" w:cs="Times New Roman"/>
+                <w:sz w:val="28"/>
+                <w:szCs w:val="28"/>
+              </w:rPr>
+              <w:t xml:space="preserve"> </w:t>
+            </w:r>
+            <w:proofErr w:type="spellStart"/>
+            <w:r>
+              <w:rPr>
+                <w:rFonts w:ascii="Times New Roman" w:hAnsi="Times New Roman" w:cs="Times New Roman"/>
+                <w:sz w:val="28"/>
+                <w:szCs w:val="28"/>
+              </w:rPr>
+              <w:t>để</w:t>
+            </w:r>
+            <w:proofErr w:type="spellEnd"/>
+            <w:r>
+              <w:rPr>
+                <w:rFonts w:ascii="Times New Roman" w:hAnsi="Times New Roman" w:cs="Times New Roman"/>
+                <w:sz w:val="28"/>
+                <w:szCs w:val="28"/>
+              </w:rPr>
+              <w:t xml:space="preserve"> </w:t>
+            </w:r>
+            <w:proofErr w:type="spellStart"/>
+            <w:r>
+              <w:rPr>
+                <w:rFonts w:ascii="Times New Roman" w:hAnsi="Times New Roman" w:cs="Times New Roman"/>
+                <w:sz w:val="28"/>
+                <w:szCs w:val="28"/>
+              </w:rPr>
+              <w:t>xác</w:t>
+            </w:r>
+            <w:proofErr w:type="spellEnd"/>
+            <w:r>
+              <w:rPr>
+                <w:rFonts w:ascii="Times New Roman" w:hAnsi="Times New Roman" w:cs="Times New Roman"/>
+                <w:sz w:val="28"/>
+                <w:szCs w:val="28"/>
+              </w:rPr>
+              <w:t xml:space="preserve"> </w:t>
+            </w:r>
+            <w:proofErr w:type="spellStart"/>
+            <w:r>
+              <w:rPr>
+                <w:rFonts w:ascii="Times New Roman" w:hAnsi="Times New Roman" w:cs="Times New Roman"/>
+                <w:sz w:val="28"/>
+                <w:szCs w:val="28"/>
+              </w:rPr>
+              <w:t>nhận</w:t>
+            </w:r>
+            <w:proofErr w:type="spellEnd"/>
+            <w:r>
+              <w:rPr>
+                <w:rFonts w:ascii="Times New Roman" w:hAnsi="Times New Roman" w:cs="Times New Roman"/>
+                <w:sz w:val="28"/>
+                <w:szCs w:val="28"/>
+              </w:rPr>
+              <w:t xml:space="preserve"> </w:t>
+            </w:r>
+            <w:proofErr w:type="spellStart"/>
+            <w:r>
+              <w:rPr>
+                <w:rFonts w:ascii="Times New Roman" w:hAnsi="Times New Roman" w:cs="Times New Roman"/>
+                <w:sz w:val="28"/>
+                <w:szCs w:val="28"/>
+              </w:rPr>
+              <w:t>là</w:t>
+            </w:r>
+            <w:proofErr w:type="spellEnd"/>
+            <w:r>
+              <w:rPr>
+                <w:rFonts w:ascii="Times New Roman" w:hAnsi="Times New Roman" w:cs="Times New Roman"/>
+                <w:sz w:val="28"/>
+                <w:szCs w:val="28"/>
+              </w:rPr>
+              <w:t xml:space="preserve"> </w:t>
+            </w:r>
+            <w:proofErr w:type="spellStart"/>
+            <w:r>
+              <w:rPr>
+                <w:rFonts w:ascii="Times New Roman" w:hAnsi="Times New Roman" w:cs="Times New Roman"/>
+                <w:sz w:val="28"/>
+                <w:szCs w:val="28"/>
+              </w:rPr>
+              <w:t>chủ</w:t>
+            </w:r>
+            <w:proofErr w:type="spellEnd"/>
+            <w:r>
+              <w:rPr>
+                <w:rFonts w:ascii="Times New Roman" w:hAnsi="Times New Roman" w:cs="Times New Roman"/>
+                <w:sz w:val="28"/>
+                <w:szCs w:val="28"/>
+              </w:rPr>
+              <w:t xml:space="preserve"> </w:t>
+            </w:r>
+            <w:proofErr w:type="spellStart"/>
+            <w:r>
+              <w:rPr>
+                <w:rFonts w:ascii="Times New Roman" w:hAnsi="Times New Roman" w:cs="Times New Roman"/>
+                <w:sz w:val="28"/>
+                <w:szCs w:val="28"/>
+              </w:rPr>
+              <w:t>nhà</w:t>
+            </w:r>
+            <w:proofErr w:type="spellEnd"/>
+            <w:r>
+              <w:rPr>
+                <w:rFonts w:ascii="Times New Roman" w:hAnsi="Times New Roman" w:cs="Times New Roman"/>
+                <w:sz w:val="28"/>
+                <w:szCs w:val="28"/>
+              </w:rPr>
+              <w:t xml:space="preserve"> </w:t>
+            </w:r>
+            <w:proofErr w:type="spellStart"/>
+            <w:r>
+              <w:rPr>
+                <w:rFonts w:ascii="Times New Roman" w:hAnsi="Times New Roman" w:cs="Times New Roman"/>
+                <w:sz w:val="28"/>
+                <w:szCs w:val="28"/>
+              </w:rPr>
+              <w:t>trọ</w:t>
+            </w:r>
+            <w:proofErr w:type="spellEnd"/>
+            <w:r>
+              <w:rPr>
+                <w:rFonts w:ascii="Times New Roman" w:hAnsi="Times New Roman" w:cs="Times New Roman"/>
+                <w:sz w:val="28"/>
+                <w:szCs w:val="28"/>
+              </w:rPr>
+              <w:t xml:space="preserve">, </w:t>
+            </w:r>
+            <w:proofErr w:type="spellStart"/>
+            <w:r>
+              <w:rPr>
+                <w:rFonts w:ascii="Times New Roman" w:hAnsi="Times New Roman" w:cs="Times New Roman"/>
+                <w:sz w:val="28"/>
+                <w:szCs w:val="28"/>
+              </w:rPr>
+              <w:t>hệ</w:t>
+            </w:r>
+            <w:proofErr w:type="spellEnd"/>
+            <w:r>
+              <w:rPr>
+                <w:rFonts w:ascii="Times New Roman" w:hAnsi="Times New Roman" w:cs="Times New Roman"/>
+                <w:sz w:val="28"/>
+                <w:szCs w:val="28"/>
+              </w:rPr>
+              <w:t xml:space="preserve"> </w:t>
+            </w:r>
+            <w:proofErr w:type="spellStart"/>
+            <w:r>
+              <w:rPr>
+                <w:rFonts w:ascii="Times New Roman" w:hAnsi="Times New Roman" w:cs="Times New Roman"/>
+                <w:sz w:val="28"/>
+                <w:szCs w:val="28"/>
+              </w:rPr>
+              <w:t>thống</w:t>
+            </w:r>
+            <w:proofErr w:type="spellEnd"/>
+            <w:r>
+              <w:rPr>
+                <w:rFonts w:ascii="Times New Roman" w:hAnsi="Times New Roman" w:cs="Times New Roman"/>
+                <w:sz w:val="28"/>
+                <w:szCs w:val="28"/>
+              </w:rPr>
+              <w:t xml:space="preserve"> </w:t>
+            </w:r>
+            <w:proofErr w:type="spellStart"/>
+            <w:r>
+              <w:rPr>
+                <w:rFonts w:ascii="Times New Roman" w:hAnsi="Times New Roman" w:cs="Times New Roman"/>
+                <w:sz w:val="28"/>
+                <w:szCs w:val="28"/>
+              </w:rPr>
+              <w:t>sẽ</w:t>
+            </w:r>
+            <w:proofErr w:type="spellEnd"/>
+            <w:r>
+              <w:rPr>
+                <w:rFonts w:ascii="Times New Roman" w:hAnsi="Times New Roman" w:cs="Times New Roman"/>
+                <w:sz w:val="28"/>
+                <w:szCs w:val="28"/>
+              </w:rPr>
+              <w:t xml:space="preserve"> </w:t>
+            </w:r>
+            <w:proofErr w:type="spellStart"/>
+            <w:r>
+              <w:rPr>
+                <w:rFonts w:ascii="Times New Roman" w:hAnsi="Times New Roman" w:cs="Times New Roman"/>
+                <w:sz w:val="28"/>
+                <w:szCs w:val="28"/>
+              </w:rPr>
+              <w:t>thông</w:t>
+            </w:r>
+            <w:proofErr w:type="spellEnd"/>
+            <w:r>
+              <w:rPr>
+                <w:rFonts w:ascii="Times New Roman" w:hAnsi="Times New Roman" w:cs="Times New Roman"/>
+                <w:sz w:val="28"/>
+                <w:szCs w:val="28"/>
+              </w:rPr>
+              <w:t xml:space="preserve"> </w:t>
+            </w:r>
+            <w:proofErr w:type="spellStart"/>
+            <w:r>
+              <w:rPr>
+                <w:rFonts w:ascii="Times New Roman" w:hAnsi="Times New Roman" w:cs="Times New Roman"/>
+                <w:sz w:val="28"/>
+                <w:szCs w:val="28"/>
+              </w:rPr>
+              <w:t>báo</w:t>
+            </w:r>
+            <w:proofErr w:type="spellEnd"/>
+            <w:r>
+              <w:rPr>
+                <w:rFonts w:ascii="Times New Roman" w:hAnsi="Times New Roman" w:cs="Times New Roman"/>
+                <w:sz w:val="28"/>
+                <w:szCs w:val="28"/>
+              </w:rPr>
+              <w:t xml:space="preserve"> </w:t>
+            </w:r>
+            <w:proofErr w:type="spellStart"/>
+            <w:r>
+              <w:rPr>
+                <w:rFonts w:ascii="Times New Roman" w:hAnsi="Times New Roman" w:cs="Times New Roman"/>
+                <w:sz w:val="28"/>
+                <w:szCs w:val="28"/>
+              </w:rPr>
+              <w:t>với</w:t>
+            </w:r>
+            <w:proofErr w:type="spellEnd"/>
+            <w:r>
+              <w:rPr>
+                <w:rFonts w:ascii="Times New Roman" w:hAnsi="Times New Roman" w:cs="Times New Roman"/>
+                <w:sz w:val="28"/>
+                <w:szCs w:val="28"/>
+              </w:rPr>
+              <w:t xml:space="preserve"> admin </w:t>
+            </w:r>
+            <w:proofErr w:type="spellStart"/>
+            <w:r>
+              <w:rPr>
+                <w:rFonts w:ascii="Times New Roman" w:hAnsi="Times New Roman" w:cs="Times New Roman"/>
+                <w:sz w:val="28"/>
+                <w:szCs w:val="28"/>
+              </w:rPr>
+              <w:t>để</w:t>
+            </w:r>
+            <w:proofErr w:type="spellEnd"/>
+            <w:r>
+              <w:rPr>
+                <w:rFonts w:ascii="Times New Roman" w:hAnsi="Times New Roman" w:cs="Times New Roman"/>
+                <w:sz w:val="28"/>
+                <w:szCs w:val="28"/>
+              </w:rPr>
+              <w:t xml:space="preserve"> admin </w:t>
+            </w:r>
+            <w:proofErr w:type="spellStart"/>
+            <w:r>
+              <w:rPr>
+                <w:rFonts w:ascii="Times New Roman" w:hAnsi="Times New Roman" w:cs="Times New Roman"/>
+                <w:sz w:val="28"/>
+                <w:szCs w:val="28"/>
+              </w:rPr>
+              <w:t>cấp</w:t>
+            </w:r>
+            <w:proofErr w:type="spellEnd"/>
+            <w:r>
+              <w:rPr>
+                <w:rFonts w:ascii="Times New Roman" w:hAnsi="Times New Roman" w:cs="Times New Roman"/>
+                <w:sz w:val="28"/>
+                <w:szCs w:val="28"/>
+              </w:rPr>
+              <w:t xml:space="preserve"> </w:t>
+            </w:r>
+            <w:proofErr w:type="spellStart"/>
+            <w:r>
+              <w:rPr>
+                <w:rFonts w:ascii="Times New Roman" w:hAnsi="Times New Roman" w:cs="Times New Roman"/>
+                <w:sz w:val="28"/>
+                <w:szCs w:val="28"/>
+              </w:rPr>
+              <w:t>quyền</w:t>
+            </w:r>
+            <w:proofErr w:type="spellEnd"/>
+            <w:r>
+              <w:rPr>
+                <w:rFonts w:ascii="Times New Roman" w:hAnsi="Times New Roman" w:cs="Times New Roman"/>
+                <w:sz w:val="28"/>
+                <w:szCs w:val="28"/>
+              </w:rPr>
+              <w:t xml:space="preserve"> </w:t>
+            </w:r>
+            <w:proofErr w:type="spellStart"/>
+            <w:r>
+              <w:rPr>
+                <w:rFonts w:ascii="Times New Roman" w:hAnsi="Times New Roman" w:cs="Times New Roman"/>
+                <w:sz w:val="28"/>
+                <w:szCs w:val="28"/>
+              </w:rPr>
+              <w:t>của</w:t>
+            </w:r>
+            <w:proofErr w:type="spellEnd"/>
+            <w:r>
+              <w:rPr>
+                <w:rFonts w:ascii="Times New Roman" w:hAnsi="Times New Roman" w:cs="Times New Roman"/>
+                <w:sz w:val="28"/>
+                <w:szCs w:val="28"/>
+              </w:rPr>
+              <w:t xml:space="preserve"> </w:t>
+            </w:r>
+            <w:proofErr w:type="spellStart"/>
+            <w:r>
+              <w:rPr>
+                <w:rFonts w:ascii="Times New Roman" w:hAnsi="Times New Roman" w:cs="Times New Roman"/>
+                <w:sz w:val="28"/>
+                <w:szCs w:val="28"/>
+              </w:rPr>
+              <w:t>chủ</w:t>
+            </w:r>
+            <w:proofErr w:type="spellEnd"/>
+            <w:r>
+              <w:rPr>
+                <w:rFonts w:ascii="Times New Roman" w:hAnsi="Times New Roman" w:cs="Times New Roman"/>
+                <w:sz w:val="28"/>
+                <w:szCs w:val="28"/>
+              </w:rPr>
+              <w:t xml:space="preserve"> </w:t>
+            </w:r>
+            <w:proofErr w:type="spellStart"/>
+            <w:r>
+              <w:rPr>
+                <w:rFonts w:ascii="Times New Roman" w:hAnsi="Times New Roman" w:cs="Times New Roman"/>
+                <w:sz w:val="28"/>
+                <w:szCs w:val="28"/>
+              </w:rPr>
+              <w:t>nhà</w:t>
+            </w:r>
+            <w:proofErr w:type="spellEnd"/>
+            <w:r>
+              <w:rPr>
+                <w:rFonts w:ascii="Times New Roman" w:hAnsi="Times New Roman" w:cs="Times New Roman"/>
+                <w:sz w:val="28"/>
+                <w:szCs w:val="28"/>
+              </w:rPr>
+              <w:t xml:space="preserve"> </w:t>
+            </w:r>
+            <w:proofErr w:type="spellStart"/>
+            <w:r>
+              <w:rPr>
+                <w:rFonts w:ascii="Times New Roman" w:hAnsi="Times New Roman" w:cs="Times New Roman"/>
+                <w:sz w:val="28"/>
+                <w:szCs w:val="28"/>
+              </w:rPr>
+              <w:t>trọ</w:t>
+            </w:r>
+            <w:proofErr w:type="spellEnd"/>
+            <w:r>
+              <w:rPr>
+                <w:rFonts w:ascii="Times New Roman" w:hAnsi="Times New Roman" w:cs="Times New Roman"/>
+                <w:sz w:val="28"/>
+                <w:szCs w:val="28"/>
+              </w:rPr>
+              <w:t xml:space="preserve"> </w:t>
+            </w:r>
+            <w:proofErr w:type="spellStart"/>
+            <w:r>
+              <w:rPr>
+                <w:rFonts w:ascii="Times New Roman" w:hAnsi="Times New Roman" w:cs="Times New Roman"/>
+                <w:sz w:val="28"/>
+                <w:szCs w:val="28"/>
+              </w:rPr>
+              <w:t>cho</w:t>
+            </w:r>
+            <w:proofErr w:type="spellEnd"/>
+            <w:r>
+              <w:rPr>
+                <w:rFonts w:ascii="Times New Roman" w:hAnsi="Times New Roman" w:cs="Times New Roman"/>
+                <w:sz w:val="28"/>
+                <w:szCs w:val="28"/>
+              </w:rPr>
+              <w:t xml:space="preserve"> </w:t>
+            </w:r>
+            <w:proofErr w:type="spellStart"/>
+            <w:r>
+              <w:rPr>
+                <w:rFonts w:ascii="Times New Roman" w:hAnsi="Times New Roman" w:cs="Times New Roman"/>
+                <w:sz w:val="28"/>
+                <w:szCs w:val="28"/>
+              </w:rPr>
+              <w:t>tài</w:t>
+            </w:r>
+            <w:proofErr w:type="spellEnd"/>
+            <w:r>
+              <w:rPr>
+                <w:rFonts w:ascii="Times New Roman" w:hAnsi="Times New Roman" w:cs="Times New Roman"/>
+                <w:sz w:val="28"/>
+                <w:szCs w:val="28"/>
+              </w:rPr>
+              <w:t xml:space="preserve"> </w:t>
+            </w:r>
+            <w:proofErr w:type="spellStart"/>
+            <w:r>
+              <w:rPr>
+                <w:rFonts w:ascii="Times New Roman" w:hAnsi="Times New Roman" w:cs="Times New Roman"/>
+                <w:sz w:val="28"/>
+                <w:szCs w:val="28"/>
+              </w:rPr>
+              <w:t>khoản</w:t>
+            </w:r>
+            <w:proofErr w:type="spellEnd"/>
+            <w:r>
+              <w:rPr>
+                <w:rFonts w:ascii="Times New Roman" w:hAnsi="Times New Roman" w:cs="Times New Roman"/>
+                <w:sz w:val="28"/>
+                <w:szCs w:val="28"/>
+              </w:rPr>
+              <w:t xml:space="preserve"> </w:t>
+            </w:r>
+            <w:proofErr w:type="spellStart"/>
+            <w:r>
+              <w:rPr>
+                <w:rFonts w:ascii="Times New Roman" w:hAnsi="Times New Roman" w:cs="Times New Roman"/>
+                <w:sz w:val="28"/>
+                <w:szCs w:val="28"/>
+              </w:rPr>
+              <w:t>này</w:t>
             </w:r>
             <w:proofErr w:type="spellEnd"/>
           </w:p>
@@ -10820,7 +11464,7 @@
             <w:pPr>
               <w:jc w:val="both"/>
               <w:rPr>
-                <w:rFonts w:ascii="Arial" w:hAnsi="Arial" w:cs="Arial"/>
+                <w:rFonts w:ascii="Times New Roman" w:hAnsi="Times New Roman" w:cs="Times New Roman"/>
                 <w:sz w:val="28"/>
                 <w:szCs w:val="28"/>
               </w:rPr>
@@ -11038,7 +11682,7 @@
               <w:ind w:left="0"/>
               <w:jc w:val="both"/>
               <w:rPr>
-                <w:rFonts w:ascii="Arial" w:hAnsi="Arial" w:cs="Arial"/>
+                <w:rFonts w:ascii="Times New Roman" w:hAnsi="Times New Roman" w:cs="Times New Roman"/>
                 <w:b/>
                 <w:sz w:val="28"/>
                 <w:szCs w:val="28"/>
@@ -11047,7 +11691,7 @@
             <w:proofErr w:type="spellStart"/>
             <w:r>
               <w:rPr>
-                <w:rFonts w:ascii="Arial" w:hAnsi="Arial" w:cs="Arial"/>
+                <w:rFonts w:ascii="Times New Roman" w:hAnsi="Times New Roman" w:cs="Times New Roman"/>
                 <w:b/>
                 <w:sz w:val="28"/>
                 <w:szCs w:val="28"/>
@@ -11058,7 +11702,7 @@
             <w:proofErr w:type="spellEnd"/>
             <w:r>
               <w:rPr>
-                <w:rFonts w:ascii="Arial" w:hAnsi="Arial" w:cs="Arial"/>
+                <w:rFonts w:ascii="Times New Roman" w:hAnsi="Times New Roman" w:cs="Times New Roman"/>
                 <w:b/>
                 <w:sz w:val="28"/>
                 <w:szCs w:val="28"/>
@@ -11068,7 +11712,7 @@
             <w:proofErr w:type="spellStart"/>
             <w:r>
               <w:rPr>
-                <w:rFonts w:ascii="Arial" w:hAnsi="Arial" w:cs="Arial"/>
+                <w:rFonts w:ascii="Times New Roman" w:hAnsi="Times New Roman" w:cs="Times New Roman"/>
                 <w:b/>
                 <w:sz w:val="28"/>
                 <w:szCs w:val="28"/>
@@ -11088,7 +11732,7 @@
               <w:ind w:left="0"/>
               <w:jc w:val="both"/>
               <w:rPr>
-                <w:rFonts w:ascii="Arial" w:hAnsi="Arial" w:cs="Arial"/>
+                <w:rFonts w:ascii="Times New Roman" w:hAnsi="Times New Roman" w:cs="Times New Roman"/>
                 <w:sz w:val="28"/>
                 <w:szCs w:val="28"/>
               </w:rPr>
@@ -11096,7 +11740,7 @@
             <w:proofErr w:type="spellStart"/>
             <w:r>
               <w:rPr>
-                <w:rFonts w:ascii="Arial" w:hAnsi="Arial" w:cs="Arial"/>
+                <w:rFonts w:ascii="Times New Roman" w:hAnsi="Times New Roman" w:cs="Times New Roman"/>
                 <w:sz w:val="28"/>
                 <w:szCs w:val="28"/>
               </w:rPr>
@@ -11105,7 +11749,7 @@
             <w:proofErr w:type="spellEnd"/>
             <w:r>
               <w:rPr>
-                <w:rFonts w:ascii="Arial" w:hAnsi="Arial" w:cs="Arial"/>
+                <w:rFonts w:ascii="Times New Roman" w:hAnsi="Times New Roman" w:cs="Times New Roman"/>
                 <w:sz w:val="28"/>
                 <w:szCs w:val="28"/>
               </w:rPr>
@@ -11114,7 +11758,7 @@
             <w:proofErr w:type="spellStart"/>
             <w:r>
               <w:rPr>
-                <w:rFonts w:ascii="Arial" w:hAnsi="Arial" w:cs="Arial"/>
+                <w:rFonts w:ascii="Times New Roman" w:hAnsi="Times New Roman" w:cs="Times New Roman"/>
                 <w:sz w:val="28"/>
                 <w:szCs w:val="28"/>
               </w:rPr>
@@ -11123,7 +11767,7 @@
             <w:proofErr w:type="spellEnd"/>
             <w:r>
               <w:rPr>
-                <w:rFonts w:ascii="Arial" w:hAnsi="Arial" w:cs="Arial"/>
+                <w:rFonts w:ascii="Times New Roman" w:hAnsi="Times New Roman" w:cs="Times New Roman"/>
                 <w:sz w:val="28"/>
                 <w:szCs w:val="28"/>
               </w:rPr>
@@ -11132,7 +11776,7 @@
             <w:proofErr w:type="spellStart"/>
             <w:r>
               <w:rPr>
-                <w:rFonts w:ascii="Arial" w:hAnsi="Arial" w:cs="Arial"/>
+                <w:rFonts w:ascii="Times New Roman" w:hAnsi="Times New Roman" w:cs="Times New Roman"/>
                 <w:sz w:val="28"/>
                 <w:szCs w:val="28"/>
               </w:rPr>
@@ -11141,7 +11785,7 @@
             <w:proofErr w:type="spellEnd"/>
             <w:r>
               <w:rPr>
-                <w:rFonts w:ascii="Arial" w:hAnsi="Arial" w:cs="Arial"/>
+                <w:rFonts w:ascii="Times New Roman" w:hAnsi="Times New Roman" w:cs="Times New Roman"/>
                 <w:sz w:val="28"/>
                 <w:szCs w:val="28"/>
               </w:rPr>
@@ -11150,7 +11794,7 @@
             <w:proofErr w:type="spellStart"/>
             <w:r>
               <w:rPr>
-                <w:rFonts w:ascii="Arial" w:hAnsi="Arial" w:cs="Arial"/>
+                <w:rFonts w:ascii="Times New Roman" w:hAnsi="Times New Roman" w:cs="Times New Roman"/>
                 <w:sz w:val="28"/>
                 <w:szCs w:val="28"/>
               </w:rPr>
@@ -11159,7 +11803,7 @@
             <w:proofErr w:type="spellEnd"/>
             <w:r>
               <w:rPr>
-                <w:rFonts w:ascii="Arial" w:hAnsi="Arial" w:cs="Arial"/>
+                <w:rFonts w:ascii="Times New Roman" w:hAnsi="Times New Roman" w:cs="Times New Roman"/>
                 <w:sz w:val="28"/>
                 <w:szCs w:val="28"/>
               </w:rPr>
@@ -11168,7 +11812,7 @@
             <w:proofErr w:type="spellStart"/>
             <w:r>
               <w:rPr>
-                <w:rFonts w:ascii="Arial" w:hAnsi="Arial" w:cs="Arial"/>
+                <w:rFonts w:ascii="Times New Roman" w:hAnsi="Times New Roman" w:cs="Times New Roman"/>
                 <w:sz w:val="28"/>
                 <w:szCs w:val="28"/>
               </w:rPr>
@@ -11177,7 +11821,7 @@
             <w:proofErr w:type="spellEnd"/>
             <w:r>
               <w:rPr>
-                <w:rFonts w:ascii="Arial" w:hAnsi="Arial" w:cs="Arial"/>
+                <w:rFonts w:ascii="Times New Roman" w:hAnsi="Times New Roman" w:cs="Times New Roman"/>
                 <w:sz w:val="28"/>
                 <w:szCs w:val="28"/>
               </w:rPr>
@@ -11186,7 +11830,7 @@
             <w:proofErr w:type="spellStart"/>
             <w:r>
               <w:rPr>
-                <w:rFonts w:ascii="Arial" w:hAnsi="Arial" w:cs="Arial"/>
+                <w:rFonts w:ascii="Times New Roman" w:hAnsi="Times New Roman" w:cs="Times New Roman"/>
                 <w:sz w:val="28"/>
                 <w:szCs w:val="28"/>
               </w:rPr>
@@ -11195,7 +11839,7 @@
             <w:proofErr w:type="spellEnd"/>
             <w:r>
               <w:rPr>
-                <w:rFonts w:ascii="Arial" w:hAnsi="Arial" w:cs="Arial"/>
+                <w:rFonts w:ascii="Times New Roman" w:hAnsi="Times New Roman" w:cs="Times New Roman"/>
                 <w:sz w:val="28"/>
                 <w:szCs w:val="28"/>
               </w:rPr>
@@ -11204,7 +11848,7 @@
             <w:proofErr w:type="spellStart"/>
             <w:r>
               <w:rPr>
-                <w:rFonts w:ascii="Arial" w:hAnsi="Arial" w:cs="Arial"/>
+                <w:rFonts w:ascii="Times New Roman" w:hAnsi="Times New Roman" w:cs="Times New Roman"/>
                 <w:sz w:val="28"/>
                 <w:szCs w:val="28"/>
               </w:rPr>
@@ -11226,7 +11870,7 @@
               <w:ind w:left="0"/>
               <w:jc w:val="both"/>
               <w:rPr>
-                <w:rFonts w:ascii="Arial" w:hAnsi="Arial" w:cs="Arial"/>
+                <w:rFonts w:ascii="Times New Roman" w:hAnsi="Times New Roman" w:cs="Times New Roman"/>
                 <w:b/>
                 <w:sz w:val="28"/>
                 <w:szCs w:val="28"/>
@@ -11235,7 +11879,7 @@
             <w:proofErr w:type="spellStart"/>
             <w:r>
               <w:rPr>
-                <w:rFonts w:ascii="Arial" w:hAnsi="Arial" w:cs="Arial"/>
+                <w:rFonts w:ascii="Times New Roman" w:hAnsi="Times New Roman" w:cs="Times New Roman"/>
                 <w:b/>
                 <w:sz w:val="28"/>
                 <w:szCs w:val="28"/>
@@ -11245,7 +11889,7 @@
             <w:proofErr w:type="spellEnd"/>
             <w:r>
               <w:rPr>
-                <w:rFonts w:ascii="Arial" w:hAnsi="Arial" w:cs="Arial"/>
+                <w:rFonts w:ascii="Times New Roman" w:hAnsi="Times New Roman" w:cs="Times New Roman"/>
                 <w:b/>
                 <w:sz w:val="28"/>
                 <w:szCs w:val="28"/>
@@ -11255,7 +11899,7 @@
             <w:proofErr w:type="spellStart"/>
             <w:r>
               <w:rPr>
-                <w:rFonts w:ascii="Arial" w:hAnsi="Arial" w:cs="Arial"/>
+                <w:rFonts w:ascii="Times New Roman" w:hAnsi="Times New Roman" w:cs="Times New Roman"/>
                 <w:b/>
                 <w:sz w:val="28"/>
                 <w:szCs w:val="28"/>
@@ -11273,7 +11917,7 @@
             <w:pPr>
               <w:jc w:val="both"/>
               <w:rPr>
-                <w:rFonts w:ascii="Arial" w:hAnsi="Arial" w:cs="Arial"/>
+                <w:rFonts w:ascii="Times New Roman" w:hAnsi="Times New Roman" w:cs="Times New Roman"/>
                 <w:sz w:val="28"/>
                 <w:szCs w:val="28"/>
               </w:rPr>
@@ -11554,8 +12198,6 @@
           <w:szCs w:val="28"/>
         </w:rPr>
       </w:pPr>
-      <w:bookmarkStart w:id="0" w:name="_GoBack"/>
-      <w:bookmarkEnd w:id="0"/>
     </w:p>
     <w:sectPr>
       <w:pgSz w:w="12240" w:h="15840"/>
